--- a/docs/Svea CTD.docx
+++ b/docs/Svea CTD.docx
@@ -130,92 +130,195 @@
       </w:r>
       <w:proofErr w:type="spellEnd"/>
       <w:r>
-        <w:t xml:space="preserve"> = directory</w:t>
+        <w:t xml:space="preserve"> = directory)</w:t>
+      </w:r>
+    </w:p>
+    <w:p>
+      <w:pPr>
+        <w:pStyle w:val="Liststycke"/>
+        <w:numPr>
+          <w:ilvl w:val="0"/>
+          <w:numId w:val="1"/>
+        </w:numPr>
+      </w:pPr>
+      <w:r>
+        <w:t>M</w:t>
+      </w:r>
+      <w:r>
+        <w:t>appens innehåll visas till höger om sökvägen</w:t>
+      </w:r>
+    </w:p>
+    <w:p>
+      <w:proofErr w:type="spellStart"/>
+      <w:r>
+        <w:t>Råfiler</w:t>
+      </w:r>
+      <w:proofErr w:type="spellEnd"/>
+      <w:r>
+        <w:t xml:space="preserve"> (knapp)</w:t>
+      </w:r>
+      <w:r>
+        <w:t xml:space="preserve"> </w:t>
+      </w:r>
+    </w:p>
+    <w:p>
+      <w:pPr>
+        <w:pStyle w:val="Liststycke"/>
+        <w:numPr>
+          <w:ilvl w:val="0"/>
+          <w:numId w:val="1"/>
+        </w:numPr>
+      </w:pPr>
+      <w:r>
+        <w:t xml:space="preserve">Frågeruta för att välja mapp </w:t>
+      </w:r>
+    </w:p>
+    <w:p>
+      <w:pPr>
+        <w:pStyle w:val="Liststycke"/>
+        <w:numPr>
+          <w:ilvl w:val="0"/>
+          <w:numId w:val="1"/>
+        </w:numPr>
+      </w:pPr>
+      <w:r>
+        <w:t>Den aktuella sökvägen visas bredvid knappen</w:t>
+      </w:r>
+    </w:p>
+    <w:p>
+      <w:pPr>
+        <w:pStyle w:val="Liststycke"/>
+        <w:numPr>
+          <w:ilvl w:val="0"/>
+          <w:numId w:val="1"/>
+        </w:numPr>
+      </w:pPr>
+      <w:r>
+        <w:t>Mappens innehåll visas till höger om sökvägen</w:t>
+      </w:r>
+    </w:p>
+    <w:p>
+      <w:pPr>
+        <w:pStyle w:val="Liststycke"/>
+        <w:numPr>
+          <w:ilvl w:val="0"/>
+          <w:numId w:val="1"/>
+        </w:numPr>
+      </w:pPr>
+      <w:r>
+        <w:t>Sökv</w:t>
+      </w:r>
+      <w:r>
+        <w:t xml:space="preserve">ägen sparas </w:t>
+      </w:r>
+    </w:p>
+    <w:p>
+      <w:pPr>
+        <w:pStyle w:val="Liststycke"/>
+        <w:numPr>
+          <w:ilvl w:val="0"/>
+          <w:numId w:val="1"/>
+        </w:numPr>
+      </w:pPr>
+      <w:r>
+        <w:t xml:space="preserve">Uppdatering görs av val under ”SEB </w:t>
+      </w:r>
+      <w:proofErr w:type="spellStart"/>
+      <w:r>
+        <w:t>processering</w:t>
+      </w:r>
+      <w:proofErr w:type="spellEnd"/>
+      <w:r>
+        <w:t>”</w:t>
+      </w:r>
+    </w:p>
+    <w:p>
+      <w:r>
+        <w:t xml:space="preserve">Kör </w:t>
+      </w:r>
+      <w:proofErr w:type="spellStart"/>
+      <w:r>
+        <w:t>processering</w:t>
+      </w:r>
+      <w:proofErr w:type="spellEnd"/>
+      <w:r>
+        <w:t xml:space="preserve"> (knapp)</w:t>
+      </w:r>
+    </w:p>
+    <w:p>
+      <w:pPr>
+        <w:pStyle w:val="Liststycke"/>
+        <w:numPr>
+          <w:ilvl w:val="0"/>
+          <w:numId w:val="1"/>
+        </w:numPr>
+      </w:pPr>
+      <w:r>
+        <w:t>Filer med den valda ”filnamnet” laddas</w:t>
+      </w:r>
+    </w:p>
+    <w:p>
+      <w:pPr>
+        <w:pStyle w:val="Liststycke"/>
+        <w:numPr>
+          <w:ilvl w:val="0"/>
+          <w:numId w:val="1"/>
+        </w:numPr>
+      </w:pPr>
+      <w:r>
+        <w:t xml:space="preserve">Därefter sker följande steg </w:t>
+      </w:r>
+    </w:p>
+    <w:p>
+      <w:pPr>
+        <w:pStyle w:val="Liststycke"/>
+        <w:numPr>
+          <w:ilvl w:val="1"/>
+          <w:numId w:val="1"/>
+        </w:numPr>
+      </w:pPr>
+      <w:r>
+        <w:t xml:space="preserve">Setupfil </w:t>
       </w:r>
       <w:bookmarkStart w:id="0" w:name="_GoBack"/>
       <w:bookmarkEnd w:id="0"/>
-      <w:r>
-        <w:t>)</w:t>
-      </w:r>
-    </w:p>
-    <w:p>
-      <w:pPr>
-        <w:pStyle w:val="Liststycke"/>
-        <w:numPr>
-          <w:ilvl w:val="0"/>
-          <w:numId w:val="1"/>
-        </w:numPr>
-      </w:pPr>
-      <w:r>
-        <w:t>M</w:t>
-      </w:r>
-      <w:r>
-        <w:t>appens innehåll visas till höger om sökvägen</w:t>
-      </w:r>
-    </w:p>
-    <w:p>
+    </w:p>
+    <w:p>
+      <w:pPr>
+        <w:pStyle w:val="Liststycke"/>
+        <w:numPr>
+          <w:ilvl w:val="1"/>
+          <w:numId w:val="1"/>
+        </w:numPr>
+      </w:pPr>
+      <w:r>
+        <w:t xml:space="preserve">Filerna </w:t>
+      </w:r>
       <w:proofErr w:type="spellStart"/>
       <w:r>
-        <w:t>Råfiler</w:t>
+        <w:t>processeras</w:t>
       </w:r>
       <w:proofErr w:type="spellEnd"/>
       <w:r>
-        <w:t xml:space="preserve"> (knapp)</w:t>
-      </w:r>
-      <w:r>
-        <w:t xml:space="preserve"> </w:t>
-      </w:r>
-    </w:p>
-    <w:p>
-      <w:pPr>
-        <w:pStyle w:val="Liststycke"/>
-        <w:numPr>
-          <w:ilvl w:val="0"/>
-          <w:numId w:val="1"/>
-        </w:numPr>
-      </w:pPr>
-      <w:r>
-        <w:t xml:space="preserve">Frågeruta för att välja mapp </w:t>
-      </w:r>
-    </w:p>
-    <w:p>
-      <w:pPr>
-        <w:pStyle w:val="Liststycke"/>
-        <w:numPr>
-          <w:ilvl w:val="0"/>
-          <w:numId w:val="1"/>
-        </w:numPr>
-      </w:pPr>
-      <w:r>
-        <w:t>Den aktuella sökvägen visas bredvid knappen</w:t>
-      </w:r>
-    </w:p>
-    <w:p>
-      <w:pPr>
-        <w:pStyle w:val="Liststycke"/>
-        <w:numPr>
-          <w:ilvl w:val="0"/>
-          <w:numId w:val="1"/>
-        </w:numPr>
-      </w:pPr>
-      <w:r>
-        <w:t xml:space="preserve">Mappens </w:t>
-      </w:r>
-      <w:r>
-        <w:t>innehåll visas till höger om sökvägen</w:t>
-      </w:r>
-    </w:p>
-    <w:p>
-      <w:pPr>
-        <w:pStyle w:val="Liststycke"/>
-        <w:numPr>
-          <w:ilvl w:val="0"/>
-          <w:numId w:val="1"/>
-        </w:numPr>
-      </w:pPr>
-      <w:r>
-        <w:t>Sökväg</w:t>
-      </w:r>
+        <w:t xml:space="preserve"> av </w:t>
+      </w:r>
+      <w:proofErr w:type="spellStart"/>
+      <w:r>
+        <w:t>seabirds</w:t>
+      </w:r>
+      <w:proofErr w:type="spellEnd"/>
+      <w:r>
+        <w:t xml:space="preserve"> programvara</w:t>
+      </w:r>
+    </w:p>
+    <w:p>
+      <w:pPr>
+        <w:pStyle w:val="Liststycke"/>
+        <w:numPr>
+          <w:ilvl w:val="1"/>
+          <w:numId w:val="1"/>
+        </w:numPr>
+      </w:pPr>
     </w:p>
     <w:sectPr>
       <w:pgSz w:w="11906" w:h="16838"/>
@@ -244,7 +347,7 @@
         <w:rFonts w:ascii="Calibri" w:eastAsiaTheme="minorHAnsi" w:hAnsi="Calibri" w:cs="Calibri" w:hint="default"/>
       </w:rPr>
     </w:lvl>
-    <w:lvl w:ilvl="1" w:tplc="041D0003" w:tentative="1">
+    <w:lvl w:ilvl="1" w:tplc="041D0003">
       <w:start w:val="1"/>
       <w:numFmt w:val="bullet"/>
       <w:lvlText w:val="o"/>
